--- a/Day12_PHP_Array_Function_Array_String_Number/Bai_tap_ve_nha_PHP_Array/Bai_tap_ve_nha_PHP_Array.docx
+++ b/Day12_PHP_Array_Function_Array_String_Number/Bai_tap_ve_nha_PHP_Array/Bai_tap_ve_nha_PHP_Array.docx
@@ -1,7 +1,39 @@
 
 <file path=word/document.xml><?xml version="1.0" encoding="utf-8"?>
-<w:document xmlns:wpc="http://schemas.microsoft.com/office/word/2010/wordprocessingCanvas" xmlns:mc="http://schemas.openxmlformats.org/markup-compatibility/2006" xmlns:o="urn:schemas-microsoft-com:office:office" xmlns:r="http://schemas.openxmlformats.org/officeDocument/2006/relationships" xmlns:m="http://schemas.openxmlformats.org/officeDocument/2006/math" xmlns:v="urn:schemas-microsoft-com:vml" xmlns:wp14="http://schemas.microsoft.com/office/word/2010/wordprocessingDrawing" xmlns:wp="http://schemas.openxmlformats.org/drawingml/2006/wordprocessingDrawing" xmlns:w10="urn:schemas-microsoft-com:office:word" xmlns:w="http://schemas.openxmlformats.org/wordprocessingml/2006/main" xmlns:w14="http://schemas.microsoft.com/office/word/2010/wordml" xmlns:w15="http://schemas.microsoft.com/office/word/2012/wordml" xmlns:wpg="http://schemas.microsoft.com/office/word/2010/wordprocessingGroup" xmlns:wpi="http://schemas.microsoft.com/office/word/2010/wordprocessingInk" xmlns:wne="http://schemas.microsoft.com/office/word/2006/wordml" xmlns:wps="http://schemas.microsoft.com/office/word/2010/wordprocessingShape" mc:Ignorable="w14 w15 wp14">
+<w:document xmlns:wpc="http://schemas.microsoft.com/office/word/2010/wordprocessingCanvas" xmlns:cx="http://schemas.microsoft.com/office/drawing/2014/chartex" xmlns:mc="http://schemas.openxmlformats.org/markup-compatibility/2006" xmlns:o="urn:schemas-microsoft-com:office:office" xmlns:r="http://schemas.openxmlformats.org/officeDocument/2006/relationships" xmlns:m="http://schemas.openxmlformats.org/officeDocument/2006/math" xmlns:v="urn:schemas-microsoft-com:vml" xmlns:wp14="http://schemas.microsoft.com/office/word/2010/wordprocessingDrawing" xmlns:wp="http://schemas.openxmlformats.org/drawingml/2006/wordprocessingDrawing" xmlns:w10="urn:schemas-microsoft-com:office:word" xmlns:w="http://schemas.openxmlformats.org/wordprocessingml/2006/main" xmlns:w14="http://schemas.microsoft.com/office/word/2010/wordml" xmlns:w15="http://schemas.microsoft.com/office/word/2012/wordml" xmlns:w16se="http://schemas.microsoft.com/office/word/2015/wordml/symex" xmlns:wpg="http://schemas.microsoft.com/office/word/2010/wordprocessingGroup" xmlns:wpi="http://schemas.microsoft.com/office/word/2010/wordprocessingInk" xmlns:wne="http://schemas.microsoft.com/office/word/2006/wordml" xmlns:wps="http://schemas.microsoft.com/office/word/2010/wordprocessingShape" mc:Ignorable="w14 w15 w16se wp14">
   <w:body>
+    <w:p>
+      <w:pPr>
+        <w:rPr>
+          <w:sz w:val="26"/>
+          <w:szCs w:val="26"/>
+        </w:rPr>
+      </w:pPr>
+    </w:p>
+    <w:p>
+      <w:pPr>
+        <w:pStyle w:val="Heading1"/>
+        <w:jc w:val="center"/>
+        <w:rPr>
+          <w:lang w:val="vi-VN"/>
+        </w:rPr>
+      </w:pPr>
+      <w:r>
+        <w:rPr>
+          <w:lang w:val="vi-VN"/>
+        </w:rPr>
+        <w:t>Bài tập về nhà – Mảng</w:t>
+      </w:r>
+    </w:p>
+    <w:p>
+      <w:pPr>
+        <w:rPr>
+          <w:lang w:val="vi-VN"/>
+        </w:rPr>
+      </w:pPr>
+      <w:bookmarkStart w:id="0" w:name="_GoBack"/>
+      <w:bookmarkEnd w:id="0"/>
+    </w:p>
     <w:p>
       <w:pPr>
         <w:pStyle w:val="ListParagraph"/>
@@ -808,6 +840,7 @@
           <w:sz w:val="26"/>
           <w:szCs w:val="26"/>
         </w:rPr>
+        <w:lastRenderedPageBreak/>
         <w:drawing>
           <wp:inline distT="0" distB="0" distL="0" distR="0" wp14:anchorId="5434568B" wp14:editId="76E8F77F">
             <wp:extent cx="2159000" cy="1965325"/>
@@ -895,7 +928,6 @@
           <w:szCs w:val="26"/>
           <w:lang w:val="vi-VN"/>
         </w:rPr>
-        <w:lastRenderedPageBreak/>
         <w:t>Mảng dưới đây mô tả danh sách một vài thủ đô của các nước</w:t>
       </w:r>
     </w:p>
@@ -1200,6 +1232,7 @@
           <w:sz w:val="26"/>
           <w:szCs w:val="26"/>
         </w:rPr>
+        <w:lastRenderedPageBreak/>
         <w:t xml:space="preserve">  'b' =&gt; [</w:t>
       </w:r>
     </w:p>
@@ -1329,7 +1362,6 @@
           <w:sz w:val="26"/>
           <w:szCs w:val="26"/>
         </w:rPr>
-        <w:lastRenderedPageBreak/>
         <w:t>];</w:t>
       </w:r>
     </w:p>
@@ -1781,6 +1813,16 @@
           <w:lang w:val="vi-VN"/>
         </w:rPr>
         <w:br/>
+      </w:r>
+      <w:r>
+        <w:rPr>
+          <w:b/>
+          <w:iCs/>
+          <w:sz w:val="26"/>
+          <w:szCs w:val="26"/>
+          <w:lang w:val="vi-VN"/>
+        </w:rPr>
+        <w:lastRenderedPageBreak/>
         <w:t>   "third"=&gt;"platypus"</w:t>
       </w:r>
       <w:r>
@@ -1948,7 +1990,6 @@
           <w:szCs w:val="26"/>
           <w:lang w:val="vi-VN"/>
         </w:rPr>
-        <w:lastRenderedPageBreak/>
         <w:t>Chuỗi lớn nhất là program is PHP, độ dài = 14</w:t>
       </w:r>
     </w:p>
@@ -2496,8 +2537,6 @@
         </w:rPr>
         <w:t>n và</w:t>
       </w:r>
-      <w:bookmarkStart w:id="0" w:name="_GoBack"/>
-      <w:bookmarkEnd w:id="0"/>
       <w:r>
         <w:rPr>
           <w:sz w:val="26"/>
@@ -2610,6 +2649,14 @@
           <w:lang w:val="vi-VN"/>
         </w:rPr>
         <w:br/>
+      </w:r>
+      <w:r>
+        <w:rPr>
+          <w:sz w:val="26"/>
+          <w:szCs w:val="26"/>
+          <w:lang w:val="vi-VN"/>
+        </w:rPr>
+        <w:lastRenderedPageBreak/>
         <w:t> 3 =&gt; int 4</w:t>
       </w:r>
       <w:r>
@@ -2775,7 +2822,6 @@
           <w:sz w:val="26"/>
           <w:szCs w:val="26"/>
         </w:rPr>
-        <w:lastRenderedPageBreak/>
         <w:t>  'key1' =&gt; 12,   </w:t>
       </w:r>
     </w:p>
@@ -3194,6 +3240,7 @@
           <w:sz w:val="26"/>
           <w:szCs w:val="26"/>
         </w:rPr>
+        <w:lastRenderedPageBreak/>
         <w:t>];</w:t>
       </w:r>
     </w:p>
@@ -3309,7 +3356,6 @@
           <w:sz w:val="26"/>
           <w:szCs w:val="26"/>
         </w:rPr>
-        <w:lastRenderedPageBreak/>
         <w:t>      'giá trị 1',</w:t>
       </w:r>
     </w:p>
@@ -3661,6 +3707,7 @@
           <w:sz w:val="26"/>
           <w:szCs w:val="26"/>
         </w:rPr>
+        <w:lastRenderedPageBreak/>
         <w:t>print_r($sum); //10</w:t>
       </w:r>
     </w:p>
@@ -3684,7 +3731,7 @@
 </file>
 
 <file path=word/numbering.xml><?xml version="1.0" encoding="utf-8"?>
-<w:numbering xmlns:wpc="http://schemas.microsoft.com/office/word/2010/wordprocessingCanvas" xmlns:mc="http://schemas.openxmlformats.org/markup-compatibility/2006" xmlns:o="urn:schemas-microsoft-com:office:office" xmlns:r="http://schemas.openxmlformats.org/officeDocument/2006/relationships" xmlns:m="http://schemas.openxmlformats.org/officeDocument/2006/math" xmlns:v="urn:schemas-microsoft-com:vml" xmlns:wp14="http://schemas.microsoft.com/office/word/2010/wordprocessingDrawing" xmlns:wp="http://schemas.openxmlformats.org/drawingml/2006/wordprocessingDrawing" xmlns:w10="urn:schemas-microsoft-com:office:word" xmlns:w="http://schemas.openxmlformats.org/wordprocessingml/2006/main" xmlns:w14="http://schemas.microsoft.com/office/word/2010/wordml" xmlns:w15="http://schemas.microsoft.com/office/word/2012/wordml" xmlns:wpg="http://schemas.microsoft.com/office/word/2010/wordprocessingGroup" xmlns:wpi="http://schemas.microsoft.com/office/word/2010/wordprocessingInk" xmlns:wne="http://schemas.microsoft.com/office/word/2006/wordml" xmlns:wps="http://schemas.microsoft.com/office/word/2010/wordprocessingShape" mc:Ignorable="w14 w15 wp14">
+<w:numbering xmlns:wpc="http://schemas.microsoft.com/office/word/2010/wordprocessingCanvas" xmlns:cx="http://schemas.microsoft.com/office/drawing/2014/chartex" xmlns:mc="http://schemas.openxmlformats.org/markup-compatibility/2006" xmlns:o="urn:schemas-microsoft-com:office:office" xmlns:r="http://schemas.openxmlformats.org/officeDocument/2006/relationships" xmlns:m="http://schemas.openxmlformats.org/officeDocument/2006/math" xmlns:v="urn:schemas-microsoft-com:vml" xmlns:wp14="http://schemas.microsoft.com/office/word/2010/wordprocessingDrawing" xmlns:wp="http://schemas.openxmlformats.org/drawingml/2006/wordprocessingDrawing" xmlns:w10="urn:schemas-microsoft-com:office:word" xmlns:w="http://schemas.openxmlformats.org/wordprocessingml/2006/main" xmlns:w14="http://schemas.microsoft.com/office/word/2010/wordml" xmlns:w15="http://schemas.microsoft.com/office/word/2012/wordml" xmlns:w16se="http://schemas.microsoft.com/office/word/2015/wordml/symex" xmlns:wpg="http://schemas.microsoft.com/office/word/2010/wordprocessingGroup" xmlns:wpi="http://schemas.microsoft.com/office/word/2010/wordprocessingInk" xmlns:wne="http://schemas.microsoft.com/office/word/2006/wordml" xmlns:wps="http://schemas.microsoft.com/office/word/2010/wordprocessingShape" mc:Ignorable="w14 w15 w16se wp14">
   <w:abstractNum w:abstractNumId="0" w15:restartNumberingAfterBreak="0">
     <w:nsid w:val="0C3D27B4"/>
     <w:multiLevelType w:val="hybridMultilevel"/>
@@ -4413,7 +4460,7 @@
 </file>
 
 <file path=word/styles.xml><?xml version="1.0" encoding="utf-8"?>
-<w:styles xmlns:mc="http://schemas.openxmlformats.org/markup-compatibility/2006" xmlns:r="http://schemas.openxmlformats.org/officeDocument/2006/relationships" xmlns:w="http://schemas.openxmlformats.org/wordprocessingml/2006/main" xmlns:w14="http://schemas.microsoft.com/office/word/2010/wordml" xmlns:w15="http://schemas.microsoft.com/office/word/2012/wordml" mc:Ignorable="w14 w15">
+<w:styles xmlns:mc="http://schemas.openxmlformats.org/markup-compatibility/2006" xmlns:r="http://schemas.openxmlformats.org/officeDocument/2006/relationships" xmlns:w="http://schemas.openxmlformats.org/wordprocessingml/2006/main" xmlns:w14="http://schemas.microsoft.com/office/word/2010/wordml" xmlns:w15="http://schemas.microsoft.com/office/word/2012/wordml" xmlns:w16se="http://schemas.microsoft.com/office/word/2015/wordml/symex" mc:Ignorable="w14 w15 w16se">
   <w:docDefaults>
     <w:rPrDefault>
       <w:rPr>

--- a/Day12_PHP_Array_Function_Array_String_Number/Bai_tap_ve_nha_PHP_Array/Bai_tap_ve_nha_PHP_Array.docx
+++ b/Day12_PHP_Array_Function_Array_String_Number/Bai_tap_ve_nha_PHP_Array/Bai_tap_ve_nha_PHP_Array.docx
@@ -31,8 +31,6 @@
           <w:lang w:val="vi-VN"/>
         </w:rPr>
       </w:pPr>
-      <w:bookmarkStart w:id="0" w:name="_GoBack"/>
-      <w:bookmarkEnd w:id="0"/>
     </w:p>
     <w:p>
       <w:pPr>
@@ -3136,6 +3134,8 @@
         </w:rPr>
         <w:t xml:space="preserve"> giá trị trung bình đó </w:t>
       </w:r>
+      <w:bookmarkStart w:id="0" w:name="_GoBack"/>
+      <w:bookmarkEnd w:id="0"/>
     </w:p>
     <w:p>
       <w:pPr>
@@ -3145,398 +3145,6 @@
           <w:numId w:val="1"/>
         </w:numPr>
         <w:rPr>
-          <w:sz w:val="26"/>
-          <w:szCs w:val="26"/>
-        </w:rPr>
-      </w:pPr>
-      <w:r>
-        <w:rPr>
-          <w:sz w:val="26"/>
-          <w:szCs w:val="26"/>
-        </w:rPr>
-        <w:t xml:space="preserve">Gộp 2 mảng sau dựa theo </w:t>
-      </w:r>
-      <w:r>
-        <w:rPr>
-          <w:sz w:val="26"/>
-          <w:szCs w:val="26"/>
-        </w:rPr>
-        <w:t>key</w:t>
-      </w:r>
-      <w:r>
-        <w:rPr>
-          <w:sz w:val="26"/>
-          <w:szCs w:val="26"/>
-        </w:rPr>
-        <w:t xml:space="preserve"> của từng mảng</w:t>
-      </w:r>
-    </w:p>
-    <w:p>
-      <w:pPr>
-        <w:ind w:left="360"/>
-        <w:rPr>
-          <w:b/>
-          <w:sz w:val="26"/>
-          <w:szCs w:val="26"/>
-        </w:rPr>
-      </w:pPr>
-      <w:r>
-        <w:rPr>
-          <w:b/>
-          <w:sz w:val="26"/>
-          <w:szCs w:val="26"/>
-        </w:rPr>
-        <w:t>$array1 = [</w:t>
-      </w:r>
-    </w:p>
-    <w:p>
-      <w:pPr>
-        <w:ind w:left="360"/>
-        <w:rPr>
-          <w:b/>
-          <w:sz w:val="26"/>
-          <w:szCs w:val="26"/>
-        </w:rPr>
-      </w:pPr>
-      <w:r>
-        <w:rPr>
-          <w:b/>
-          <w:sz w:val="26"/>
-          <w:szCs w:val="26"/>
-        </w:rPr>
-        <w:t>  [77, 87],</w:t>
-      </w:r>
-    </w:p>
-    <w:p>
-      <w:pPr>
-        <w:ind w:left="360"/>
-        <w:rPr>
-          <w:b/>
-          <w:sz w:val="26"/>
-          <w:szCs w:val="26"/>
-        </w:rPr>
-      </w:pPr>
-      <w:r>
-        <w:rPr>
-          <w:b/>
-          <w:sz w:val="26"/>
-          <w:szCs w:val="26"/>
-        </w:rPr>
-        <w:t>  [23, 45]</w:t>
-      </w:r>
-    </w:p>
-    <w:p>
-      <w:pPr>
-        <w:ind w:left="360"/>
-        <w:rPr>
-          <w:b/>
-          <w:sz w:val="26"/>
-          <w:szCs w:val="26"/>
-        </w:rPr>
-      </w:pPr>
-      <w:r>
-        <w:rPr>
-          <w:b/>
-          <w:sz w:val="26"/>
-          <w:szCs w:val="26"/>
-        </w:rPr>
-        <w:lastRenderedPageBreak/>
-        <w:t>];</w:t>
-      </w:r>
-    </w:p>
-    <w:p>
-      <w:pPr>
-        <w:ind w:left="360"/>
-        <w:rPr>
-          <w:b/>
-          <w:sz w:val="26"/>
-          <w:szCs w:val="26"/>
-        </w:rPr>
-      </w:pPr>
-      <w:r>
-        <w:rPr>
-          <w:b/>
-          <w:sz w:val="26"/>
-          <w:szCs w:val="26"/>
-        </w:rPr>
-        <w:t>$array2 = [</w:t>
-      </w:r>
-    </w:p>
-    <w:p>
-      <w:pPr>
-        <w:ind w:left="360"/>
-        <w:rPr>
-          <w:b/>
-          <w:sz w:val="26"/>
-          <w:szCs w:val="26"/>
-        </w:rPr>
-      </w:pPr>
-      <w:r>
-        <w:rPr>
-          <w:b/>
-          <w:sz w:val="26"/>
-          <w:szCs w:val="26"/>
-        </w:rPr>
-        <w:t>      'giá trị 1', 'giá trị 2'</w:t>
-      </w:r>
-    </w:p>
-    <w:p>
-      <w:pPr>
-        <w:ind w:left="360"/>
-        <w:rPr>
-          <w:sz w:val="26"/>
-          <w:szCs w:val="26"/>
-        </w:rPr>
-      </w:pPr>
-      <w:r>
-        <w:rPr>
-          <w:b/>
-          <w:sz w:val="26"/>
-          <w:szCs w:val="26"/>
-        </w:rPr>
-        <w:t>];</w:t>
-      </w:r>
-      <w:r>
-        <w:rPr>
-          <w:sz w:val="26"/>
-          <w:szCs w:val="26"/>
-        </w:rPr>
-        <w:br/>
-        <w:t>Kết quả mong đợi:</w:t>
-      </w:r>
-    </w:p>
-    <w:p>
-      <w:pPr>
-        <w:ind w:left="360"/>
-        <w:rPr>
-          <w:b/>
-          <w:sz w:val="26"/>
-          <w:szCs w:val="26"/>
-        </w:rPr>
-      </w:pPr>
-      <w:r>
-        <w:rPr>
-          <w:b/>
-          <w:sz w:val="26"/>
-          <w:szCs w:val="26"/>
-        </w:rPr>
-        <w:t>[</w:t>
-      </w:r>
-    </w:p>
-    <w:p>
-      <w:pPr>
-        <w:ind w:left="360"/>
-        <w:rPr>
-          <w:b/>
-          <w:sz w:val="26"/>
-          <w:szCs w:val="26"/>
-        </w:rPr>
-      </w:pPr>
-      <w:r>
-        <w:rPr>
-          <w:b/>
-          <w:sz w:val="26"/>
-          <w:szCs w:val="26"/>
-        </w:rPr>
-        <w:t>  0 =&gt; [</w:t>
-      </w:r>
-    </w:p>
-    <w:p>
-      <w:pPr>
-        <w:ind w:left="360"/>
-        <w:rPr>
-          <w:b/>
-          <w:sz w:val="26"/>
-          <w:szCs w:val="26"/>
-        </w:rPr>
-      </w:pPr>
-      <w:r>
-        <w:rPr>
-          <w:b/>
-          <w:sz w:val="26"/>
-          <w:szCs w:val="26"/>
-        </w:rPr>
-        <w:t>      'giá trị 1',</w:t>
-      </w:r>
-    </w:p>
-    <w:p>
-      <w:pPr>
-        <w:ind w:left="360"/>
-        <w:rPr>
-          <w:b/>
-          <w:sz w:val="26"/>
-          <w:szCs w:val="26"/>
-        </w:rPr>
-      </w:pPr>
-      <w:r>
-        <w:rPr>
-          <w:b/>
-          <w:sz w:val="26"/>
-          <w:szCs w:val="26"/>
-        </w:rPr>
-        <w:t>      77,</w:t>
-      </w:r>
-    </w:p>
-    <w:p>
-      <w:pPr>
-        <w:ind w:left="360"/>
-        <w:rPr>
-          <w:b/>
-          <w:sz w:val="26"/>
-          <w:szCs w:val="26"/>
-        </w:rPr>
-      </w:pPr>
-      <w:r>
-        <w:rPr>
-          <w:b/>
-          <w:sz w:val="26"/>
-          <w:szCs w:val="26"/>
-        </w:rPr>
-        <w:t>      87</w:t>
-      </w:r>
-    </w:p>
-    <w:p>
-      <w:pPr>
-        <w:ind w:left="360"/>
-        <w:rPr>
-          <w:b/>
-          <w:sz w:val="26"/>
-          <w:szCs w:val="26"/>
-        </w:rPr>
-      </w:pPr>
-      <w:r>
-        <w:rPr>
-          <w:b/>
-          <w:sz w:val="26"/>
-          <w:szCs w:val="26"/>
-        </w:rPr>
-        <w:t>  ],</w:t>
-      </w:r>
-    </w:p>
-    <w:p>
-      <w:pPr>
-        <w:ind w:left="360"/>
-        <w:rPr>
-          <w:b/>
-          <w:sz w:val="26"/>
-          <w:szCs w:val="26"/>
-        </w:rPr>
-      </w:pPr>
-      <w:r>
-        <w:rPr>
-          <w:b/>
-          <w:sz w:val="26"/>
-          <w:szCs w:val="26"/>
-        </w:rPr>
-        <w:t>  1 =&gt; [</w:t>
-      </w:r>
-    </w:p>
-    <w:p>
-      <w:pPr>
-        <w:ind w:left="360"/>
-        <w:rPr>
-          <w:b/>
-          <w:sz w:val="26"/>
-          <w:szCs w:val="26"/>
-        </w:rPr>
-      </w:pPr>
-      <w:r>
-        <w:rPr>
-          <w:b/>
-          <w:sz w:val="26"/>
-          <w:szCs w:val="26"/>
-        </w:rPr>
-        <w:t>      'giá trị 2',</w:t>
-      </w:r>
-    </w:p>
-    <w:p>
-      <w:pPr>
-        <w:ind w:left="360"/>
-        <w:rPr>
-          <w:b/>
-          <w:sz w:val="26"/>
-          <w:szCs w:val="26"/>
-        </w:rPr>
-      </w:pPr>
-      <w:r>
-        <w:rPr>
-          <w:b/>
-          <w:sz w:val="26"/>
-          <w:szCs w:val="26"/>
-        </w:rPr>
-        <w:t>      23,</w:t>
-      </w:r>
-    </w:p>
-    <w:p>
-      <w:pPr>
-        <w:ind w:left="360"/>
-        <w:rPr>
-          <w:b/>
-          <w:sz w:val="26"/>
-          <w:szCs w:val="26"/>
-        </w:rPr>
-      </w:pPr>
-      <w:r>
-        <w:rPr>
-          <w:b/>
-          <w:sz w:val="26"/>
-          <w:szCs w:val="26"/>
-        </w:rPr>
-        <w:t>      45,</w:t>
-      </w:r>
-    </w:p>
-    <w:p>
-      <w:pPr>
-        <w:ind w:left="360"/>
-        <w:rPr>
-          <w:b/>
-          <w:sz w:val="26"/>
-          <w:szCs w:val="26"/>
-        </w:rPr>
-      </w:pPr>
-      <w:r>
-        <w:rPr>
-          <w:b/>
-          <w:sz w:val="26"/>
-          <w:szCs w:val="26"/>
-        </w:rPr>
-        <w:t>  ]</w:t>
-      </w:r>
-    </w:p>
-    <w:p>
-      <w:pPr>
-        <w:ind w:left="360"/>
-        <w:rPr>
-          <w:b/>
-          <w:sz w:val="26"/>
-          <w:szCs w:val="26"/>
-        </w:rPr>
-      </w:pPr>
-      <w:r>
-        <w:rPr>
-          <w:b/>
-          <w:sz w:val="26"/>
-          <w:szCs w:val="26"/>
-        </w:rPr>
-        <w:t>]</w:t>
-      </w:r>
-    </w:p>
-    <w:p>
-      <w:pPr>
-        <w:rPr>
-          <w:sz w:val="26"/>
-          <w:szCs w:val="26"/>
-        </w:rPr>
-      </w:pPr>
-    </w:p>
-    <w:p>
-      <w:pPr>
-        <w:pStyle w:val="ListParagraph"/>
-        <w:numPr>
-          <w:ilvl w:val="0"/>
-          <w:numId w:val="1"/>
-        </w:numPr>
-        <w:rPr>
           <w:b/>
           <w:sz w:val="26"/>
           <w:szCs w:val="26"/>
@@ -3611,6 +3219,7 @@
           <w:sz w:val="26"/>
           <w:szCs w:val="26"/>
         </w:rPr>
+        <w:lastRenderedPageBreak/>
         <w:t>Tương ứng với mỗi hàm trong slide, tự lấy 1 ví dụ, sau đó hiển thị kết quả trả về từ hàm đó, có thể sử dụng echo hoặc print_r, var_dump tùy thuộc vào kiểu dữ liệu trả về</w:t>
       </w:r>
     </w:p>
@@ -3707,7 +3316,6 @@
           <w:sz w:val="26"/>
           <w:szCs w:val="26"/>
         </w:rPr>
-        <w:lastRenderedPageBreak/>
         <w:t>print_r($sum); //10</w:t>
       </w:r>
     </w:p>
